--- a/Cheat_Sheets/XiZhang_CS2_PythonBasics.docx
+++ b/Cheat_Sheets/XiZhang_CS2_PythonBasics.docx
@@ -115,18 +115,25 @@
           <w:sz w:val="27"/>
           <w:szCs w:val="27"/>
         </w:rPr>
-        <w:t xml:space="preserve">Define: Packages, objects, functions, methods and </w:t>
-      </w:r>
-      <w:proofErr w:type="spellStart"/>
-      <w:r>
-        <w:rPr>
-          <w:color w:val="000000"/>
-          <w:sz w:val="27"/>
-          <w:szCs w:val="27"/>
-        </w:rPr>
-        <w:t>atributes</w:t>
-      </w:r>
-      <w:proofErr w:type="spellEnd"/>
+        <w:t>Define: Packages, objects, functions, methods and at</w:t>
+      </w:r>
+      <w:r>
+        <w:rPr>
+          <w:rFonts w:asciiTheme="minorEastAsia" w:eastAsiaTheme="minorEastAsia" w:hAnsiTheme="minorEastAsia" w:hint="eastAsia"/>
+          <w:color w:val="000000"/>
+          <w:sz w:val="27"/>
+          <w:szCs w:val="27"/>
+        </w:rPr>
+        <w:t>t</w:t>
+      </w:r>
+      <w:r>
+        <w:rPr>
+          <w:color w:val="000000"/>
+          <w:sz w:val="27"/>
+          <w:szCs w:val="27"/>
+        </w:rPr>
+        <w:t>ributes</w:t>
+      </w:r>
     </w:p>
     <w:p>
       <w:pPr>
@@ -449,17 +456,7 @@
           <w:sz w:val="27"/>
           <w:szCs w:val="27"/>
         </w:rPr>
-        <w:t xml:space="preserve">3, …, </w:t>
-      </w:r>
-      <w:proofErr w:type="spellStart"/>
-      <w:r>
-        <w:rPr>
-          <w:rFonts w:ascii="Times New Roman" w:eastAsia="Times New Roman" w:hAnsi="Times New Roman" w:cs="Times New Roman"/>
-          <w:color w:val="000000"/>
-          <w:sz w:val="27"/>
-          <w:szCs w:val="27"/>
-        </w:rPr>
-        <w:t>item</w:t>
+        <w:t>3, …, item</w:t>
       </w:r>
       <w:r>
         <w:rPr>
@@ -477,17 +474,7 @@
           <w:sz w:val="27"/>
           <w:szCs w:val="27"/>
         </w:rPr>
-        <w:t>n</w:t>
-      </w:r>
-      <w:proofErr w:type="spellEnd"/>
-      <w:r>
-        <w:rPr>
-          <w:rFonts w:ascii="Times New Roman" w:eastAsia="Times New Roman" w:hAnsi="Times New Roman" w:cs="Times New Roman"/>
-          <w:color w:val="000000"/>
-          <w:sz w:val="27"/>
-          <w:szCs w:val="27"/>
-        </w:rPr>
-        <w:t>]</w:t>
+        <w:t>n]</w:t>
       </w:r>
     </w:p>
     <w:p>
@@ -588,47 +575,7 @@
           <w:sz w:val="27"/>
           <w:szCs w:val="27"/>
         </w:rPr>
-        <w:t xml:space="preserve"> </w:t>
-      </w:r>
-      <w:proofErr w:type="spellStart"/>
-      <w:r>
-        <w:rPr>
-          <w:rFonts w:ascii="Times New Roman" w:eastAsia="Times New Roman" w:hAnsi="Times New Roman" w:cs="Times New Roman"/>
-          <w:color w:val="000000"/>
-          <w:sz w:val="27"/>
-          <w:szCs w:val="27"/>
-        </w:rPr>
-        <w:t>my_list</w:t>
-      </w:r>
-      <w:proofErr w:type="spellEnd"/>
-      <w:r>
-        <w:rPr>
-          <w:rFonts w:ascii="Times New Roman" w:eastAsia="Times New Roman" w:hAnsi="Times New Roman" w:cs="Times New Roman"/>
-          <w:color w:val="000000"/>
-          <w:sz w:val="27"/>
-          <w:szCs w:val="27"/>
-        </w:rPr>
-        <w:t>=[</w:t>
-      </w:r>
-      <w:proofErr w:type="spellStart"/>
-      <w:r>
-        <w:rPr>
-          <w:rFonts w:ascii="Times New Roman" w:eastAsia="Times New Roman" w:hAnsi="Times New Roman" w:cs="Times New Roman"/>
-          <w:color w:val="000000"/>
-          <w:sz w:val="27"/>
-          <w:szCs w:val="27"/>
-        </w:rPr>
-        <w:t>a,b,c</w:t>
-      </w:r>
-      <w:proofErr w:type="spellEnd"/>
-      <w:r>
-        <w:rPr>
-          <w:rFonts w:ascii="Times New Roman" w:eastAsia="Times New Roman" w:hAnsi="Times New Roman" w:cs="Times New Roman"/>
-          <w:color w:val="000000"/>
-          <w:sz w:val="27"/>
-          <w:szCs w:val="27"/>
-        </w:rPr>
-        <w:t>]</w:t>
+        <w:t xml:space="preserve"> my_list=[a,b,c]</w:t>
       </w:r>
     </w:p>
     <w:p>
@@ -657,27 +604,7 @@
           <w:sz w:val="27"/>
           <w:szCs w:val="27"/>
         </w:rPr>
-        <w:t xml:space="preserve">Conditional statements: </w:t>
-      </w:r>
-      <w:proofErr w:type="spellStart"/>
-      <w:r>
-        <w:rPr>
-          <w:rFonts w:ascii="Times New Roman" w:eastAsia="Times New Roman" w:hAnsi="Times New Roman" w:cs="Times New Roman"/>
-          <w:color w:val="000000"/>
-          <w:sz w:val="27"/>
-          <w:szCs w:val="27"/>
-        </w:rPr>
-        <w:t>Whats</w:t>
-      </w:r>
-      <w:proofErr w:type="spellEnd"/>
-      <w:r>
-        <w:rPr>
-          <w:rFonts w:ascii="Times New Roman" w:eastAsia="Times New Roman" w:hAnsi="Times New Roman" w:cs="Times New Roman"/>
-          <w:color w:val="000000"/>
-          <w:sz w:val="27"/>
-          <w:szCs w:val="27"/>
-        </w:rPr>
-        <w:t xml:space="preserve"> the syntax examples of different types of conditionals and conditional nesting.</w:t>
+        <w:t>Conditional statements: Whats the syntax examples of different types of conditionals and conditional nesting.</w:t>
       </w:r>
     </w:p>
     <w:p>
@@ -715,19 +642,8 @@
           <w:sz w:val="27"/>
           <w:szCs w:val="27"/>
         </w:rPr>
-        <w:t xml:space="preserve">, else, or </w:t>
-      </w:r>
-      <w:proofErr w:type="spellStart"/>
-      <w:r>
-        <w:rPr>
-          <w:rFonts w:ascii="Times New Roman" w:eastAsia="Times New Roman" w:hAnsi="Times New Roman" w:cs="Times New Roman"/>
-          <w:color w:val="000000"/>
-          <w:sz w:val="27"/>
-          <w:szCs w:val="27"/>
-        </w:rPr>
-        <w:t>elif</w:t>
-      </w:r>
-      <w:proofErr w:type="spellEnd"/>
+        <w:t>, else, or elif</w:t>
+      </w:r>
       <w:r>
         <w:rPr>
           <w:rFonts w:ascii="Times New Roman" w:eastAsia="Times New Roman" w:hAnsi="Times New Roman" w:cs="Times New Roman"/>
@@ -906,145 +822,74 @@
           <w:szCs w:val="27"/>
         </w:rPr>
       </w:pPr>
-      <w:proofErr w:type="spellStart"/>
-      <w:r>
-        <w:rPr>
-          <w:rFonts w:ascii="Times New Roman" w:eastAsia="Times New Roman" w:hAnsi="Times New Roman" w:cs="Times New Roman"/>
-          <w:color w:val="000000"/>
-          <w:sz w:val="27"/>
-          <w:szCs w:val="27"/>
-        </w:rPr>
-        <w:t>i</w:t>
-      </w:r>
-      <w:proofErr w:type="spellEnd"/>
-      <w:r>
-        <w:rPr>
-          <w:rFonts w:ascii="Times New Roman" w:eastAsia="Times New Roman" w:hAnsi="Times New Roman" w:cs="Times New Roman"/>
-          <w:color w:val="000000"/>
-          <w:sz w:val="27"/>
-          <w:szCs w:val="27"/>
-        </w:rPr>
-        <w:t>=5</w:t>
-      </w:r>
-    </w:p>
-    <w:p>
-      <w:pPr>
-        <w:spacing w:before="100" w:beforeAutospacing="1" w:after="100" w:afterAutospacing="1" w:line="240" w:lineRule="auto"/>
-        <w:rPr>
-          <w:rFonts w:ascii="Times New Roman" w:eastAsia="Times New Roman" w:hAnsi="Times New Roman" w:cs="Times New Roman"/>
-          <w:color w:val="000000"/>
-          <w:sz w:val="27"/>
-          <w:szCs w:val="27"/>
-        </w:rPr>
-      </w:pPr>
-      <w:r>
-        <w:rPr>
-          <w:rFonts w:ascii="Times New Roman" w:eastAsia="Times New Roman" w:hAnsi="Times New Roman" w:cs="Times New Roman"/>
-          <w:color w:val="000000"/>
-          <w:sz w:val="27"/>
-          <w:szCs w:val="27"/>
-        </w:rPr>
-        <w:t xml:space="preserve">For </w:t>
-      </w:r>
-      <w:proofErr w:type="spellStart"/>
-      <w:r>
-        <w:rPr>
-          <w:rFonts w:ascii="Times New Roman" w:eastAsia="Times New Roman" w:hAnsi="Times New Roman" w:cs="Times New Roman"/>
-          <w:color w:val="000000"/>
-          <w:sz w:val="27"/>
-          <w:szCs w:val="27"/>
-        </w:rPr>
-        <w:t>i</w:t>
-      </w:r>
-      <w:proofErr w:type="spellEnd"/>
-      <w:r>
-        <w:rPr>
-          <w:rFonts w:ascii="Times New Roman" w:eastAsia="Times New Roman" w:hAnsi="Times New Roman" w:cs="Times New Roman"/>
-          <w:color w:val="000000"/>
-          <w:sz w:val="27"/>
-          <w:szCs w:val="27"/>
-        </w:rPr>
-        <w:t>&lt;7:</w:t>
-      </w:r>
-    </w:p>
-    <w:p>
-      <w:pPr>
-        <w:spacing w:before="100" w:beforeAutospacing="1" w:after="100" w:afterAutospacing="1" w:line="240" w:lineRule="auto"/>
-        <w:rPr>
-          <w:rFonts w:ascii="Times New Roman" w:eastAsia="Times New Roman" w:hAnsi="Times New Roman" w:cs="Times New Roman"/>
-          <w:color w:val="000000"/>
-          <w:sz w:val="27"/>
-          <w:szCs w:val="27"/>
-        </w:rPr>
-      </w:pPr>
-      <w:r>
-        <w:rPr>
-          <w:rFonts w:ascii="Times New Roman" w:eastAsia="Times New Roman" w:hAnsi="Times New Roman" w:cs="Times New Roman"/>
-          <w:color w:val="000000"/>
-          <w:sz w:val="27"/>
-          <w:szCs w:val="27"/>
-        </w:rPr>
-        <w:t xml:space="preserve">   Print(‘</w:t>
-      </w:r>
-      <w:proofErr w:type="spellStart"/>
-      <w:r>
-        <w:rPr>
-          <w:rFonts w:ascii="Times New Roman" w:eastAsia="Times New Roman" w:hAnsi="Times New Roman" w:cs="Times New Roman"/>
-          <w:color w:val="000000"/>
-          <w:sz w:val="27"/>
-          <w:szCs w:val="27"/>
-        </w:rPr>
-        <w:t>i</w:t>
-      </w:r>
-      <w:proofErr w:type="spellEnd"/>
-      <w:r>
-        <w:rPr>
-          <w:rFonts w:ascii="Times New Roman" w:eastAsia="Times New Roman" w:hAnsi="Times New Roman" w:cs="Times New Roman"/>
-          <w:color w:val="000000"/>
-          <w:sz w:val="27"/>
-          <w:szCs w:val="27"/>
-        </w:rPr>
-        <w:t>’)</w:t>
-      </w:r>
-    </w:p>
-    <w:p>
-      <w:pPr>
-        <w:spacing w:before="100" w:beforeAutospacing="1" w:after="100" w:afterAutospacing="1" w:line="240" w:lineRule="auto"/>
-        <w:rPr>
-          <w:rFonts w:ascii="Times New Roman" w:eastAsia="Times New Roman" w:hAnsi="Times New Roman" w:cs="Times New Roman"/>
-          <w:color w:val="000000"/>
-          <w:sz w:val="27"/>
-          <w:szCs w:val="27"/>
-        </w:rPr>
-      </w:pPr>
-      <w:r>
-        <w:rPr>
-          <w:rFonts w:ascii="Times New Roman" w:eastAsia="Times New Roman" w:hAnsi="Times New Roman" w:cs="Times New Roman"/>
-          <w:color w:val="000000"/>
-          <w:sz w:val="27"/>
-          <w:szCs w:val="27"/>
-        </w:rPr>
-        <w:t xml:space="preserve">   </w:t>
-      </w:r>
-      <w:proofErr w:type="spellStart"/>
-      <w:r>
-        <w:rPr>
-          <w:rFonts w:ascii="Times New Roman" w:eastAsia="Times New Roman" w:hAnsi="Times New Roman" w:cs="Times New Roman"/>
-          <w:color w:val="000000"/>
-          <w:sz w:val="27"/>
-          <w:szCs w:val="27"/>
-        </w:rPr>
-        <w:t>i</w:t>
-      </w:r>
-      <w:proofErr w:type="spellEnd"/>
-      <w:r>
-        <w:rPr>
-          <w:rFonts w:ascii="Times New Roman" w:eastAsia="Times New Roman" w:hAnsi="Times New Roman" w:cs="Times New Roman"/>
-          <w:color w:val="000000"/>
-          <w:sz w:val="27"/>
-          <w:szCs w:val="27"/>
-        </w:rPr>
-        <w:t>=i+1</w:t>
+      <w:r>
+        <w:rPr>
+          <w:rFonts w:ascii="Times New Roman" w:eastAsia="Times New Roman" w:hAnsi="Times New Roman" w:cs="Times New Roman"/>
+          <w:color w:val="000000"/>
+          <w:sz w:val="27"/>
+          <w:szCs w:val="27"/>
+        </w:rPr>
+        <w:t>i=5</w:t>
+      </w:r>
+    </w:p>
+    <w:p>
+      <w:pPr>
+        <w:spacing w:before="100" w:beforeAutospacing="1" w:after="100" w:afterAutospacing="1" w:line="240" w:lineRule="auto"/>
+        <w:rPr>
+          <w:rFonts w:ascii="Times New Roman" w:eastAsia="Times New Roman" w:hAnsi="Times New Roman" w:cs="Times New Roman"/>
+          <w:color w:val="000000"/>
+          <w:sz w:val="27"/>
+          <w:szCs w:val="27"/>
+        </w:rPr>
+      </w:pPr>
+      <w:r>
+        <w:rPr>
+          <w:rFonts w:ascii="Times New Roman" w:eastAsia="Times New Roman" w:hAnsi="Times New Roman" w:cs="Times New Roman"/>
+          <w:color w:val="000000"/>
+          <w:sz w:val="27"/>
+          <w:szCs w:val="27"/>
+        </w:rPr>
+        <w:t>For i&lt;7:</w:t>
+      </w:r>
+    </w:p>
+    <w:p>
+      <w:pPr>
+        <w:spacing w:before="100" w:beforeAutospacing="1" w:after="100" w:afterAutospacing="1" w:line="240" w:lineRule="auto"/>
+        <w:rPr>
+          <w:rFonts w:ascii="Times New Roman" w:eastAsia="Times New Roman" w:hAnsi="Times New Roman" w:cs="Times New Roman"/>
+          <w:color w:val="000000"/>
+          <w:sz w:val="27"/>
+          <w:szCs w:val="27"/>
+        </w:rPr>
+      </w:pPr>
+      <w:r>
+        <w:rPr>
+          <w:rFonts w:ascii="Times New Roman" w:eastAsia="Times New Roman" w:hAnsi="Times New Roman" w:cs="Times New Roman"/>
+          <w:color w:val="000000"/>
+          <w:sz w:val="27"/>
+          <w:szCs w:val="27"/>
+        </w:rPr>
+        <w:t xml:space="preserve">   Print(‘i’)</w:t>
+      </w:r>
+    </w:p>
+    <w:p>
+      <w:pPr>
+        <w:spacing w:before="100" w:beforeAutospacing="1" w:after="100" w:afterAutospacing="1" w:line="240" w:lineRule="auto"/>
+        <w:rPr>
+          <w:rFonts w:ascii="Times New Roman" w:eastAsia="Times New Roman" w:hAnsi="Times New Roman" w:cs="Times New Roman"/>
+          <w:color w:val="000000"/>
+          <w:sz w:val="27"/>
+          <w:szCs w:val="27"/>
+        </w:rPr>
+      </w:pPr>
+      <w:r>
+        <w:rPr>
+          <w:rFonts w:ascii="Times New Roman" w:eastAsia="Times New Roman" w:hAnsi="Times New Roman" w:cs="Times New Roman"/>
+          <w:color w:val="000000"/>
+          <w:sz w:val="27"/>
+          <w:szCs w:val="27"/>
+        </w:rPr>
+        <w:t xml:space="preserve">   i=i+1</w:t>
       </w:r>
     </w:p>
     <w:p>
@@ -1093,27 +938,7 @@
           <w:sz w:val="27"/>
           <w:szCs w:val="27"/>
         </w:rPr>
-        <w:t xml:space="preserve">List comprehension is used to create a new list based on existing </w:t>
-      </w:r>
-      <w:proofErr w:type="spellStart"/>
-      <w:r>
-        <w:rPr>
-          <w:rFonts w:ascii="Times New Roman" w:eastAsia="Times New Roman" w:hAnsi="Times New Roman" w:cs="Times New Roman"/>
-          <w:color w:val="000000"/>
-          <w:sz w:val="27"/>
-          <w:szCs w:val="27"/>
-        </w:rPr>
-        <w:t>iterables</w:t>
-      </w:r>
-      <w:proofErr w:type="spellEnd"/>
-      <w:r>
-        <w:rPr>
-          <w:rFonts w:ascii="Times New Roman" w:eastAsia="Times New Roman" w:hAnsi="Times New Roman" w:cs="Times New Roman"/>
-          <w:color w:val="000000"/>
-          <w:sz w:val="27"/>
-          <w:szCs w:val="27"/>
-        </w:rPr>
-        <w:t>, such as list, tuple, strings, etc.</w:t>
+        <w:t>List comprehension is used to create a new list based on existing iterables, such as list, tuple, strings, etc.</w:t>
       </w:r>
     </w:p>
     <w:p>
